--- a/Description2.docx
+++ b/Description2.docx
@@ -217,21 +217,7 @@
           <w:rFonts w:ascii="Arial" w:hAnsi="Arial" w:cs="Arial"/>
           <w:color w:val="111111"/>
         </w:rPr>
-        <w:t>. If there are more than 10 attribute values, please discretize this data down to 10 bins. As discussed in class, for this type</w:t>
-      </w:r>
-      <w:r>
-        <w:rPr>
-          <w:rFonts w:ascii="Arial" w:hAnsi="Arial" w:cs="Arial"/>
-          <w:color w:val="111111"/>
-        </w:rPr>
-        <w:t xml:space="preserve"> of data you will binary split </w:t>
-      </w:r>
-      <w:r>
-        <w:rPr>
-          <w:rFonts w:ascii="Arial" w:hAnsi="Arial" w:cs="Arial"/>
-          <w:color w:val="111111"/>
-        </w:rPr>
-        <w:t>into all values &lt;= some amount and all values &gt; than that amount (</w:t>
+        <w:t>. If there are more than 10 attribute values, please discretize this data down to 10 bins. As discussed in class, for this type of data you will binary split into all values &lt;= some amount and all values &gt; than that amount (</w:t>
       </w:r>
       <w:proofErr w:type="gramStart"/>
       <w:r>
@@ -352,23 +338,21 @@
           <w:rFonts w:ascii="Arial" w:hAnsi="Arial" w:cs="Arial"/>
           <w:color w:val="111111"/>
         </w:rPr>
-        <w:t xml:space="preserve"> the Incremental Decision Trees paper in the </w:t>
-      </w:r>
-      <w:proofErr w:type="spellStart"/>
-      <w:r>
-        <w:rPr>
-          <w:rFonts w:ascii="Arial" w:hAnsi="Arial" w:cs="Arial"/>
-          <w:color w:val="111111"/>
-        </w:rPr>
-        <w:t>requred</w:t>
-      </w:r>
-      <w:proofErr w:type="spellEnd"/>
-      <w:r>
-        <w:rPr>
-          <w:rFonts w:ascii="Arial" w:hAnsi="Arial" w:cs="Arial"/>
-          <w:color w:val="111111"/>
-        </w:rPr>
-        <w:t xml:space="preserve"> reading section. This is very much like Hunt's algorithm from class. </w:t>
+        <w:t xml:space="preserve"> the Incremental Decision Trees paper in the requ</w:t>
+      </w:r>
+      <w:r>
+        <w:rPr>
+          <w:rFonts w:ascii="Arial" w:hAnsi="Arial" w:cs="Arial"/>
+          <w:color w:val="111111"/>
+        </w:rPr>
+        <w:t>i</w:t>
+      </w:r>
+      <w:r>
+        <w:rPr>
+          <w:rFonts w:ascii="Arial" w:hAnsi="Arial" w:cs="Arial"/>
+          <w:color w:val="111111"/>
+        </w:rPr>
+        <w:t xml:space="preserve">red reading section. This is very much like Hunt's algorithm from class. </w:t>
       </w:r>
       <w:r>
         <w:rPr>
@@ -403,8 +387,6 @@
         </w:rPr>
         <w:t xml:space="preserve"> In addition to the stopping criterion listed in Table 1, the tree induction algorithm should also stop when either there are no remaining attributes to split on or the selected E-score does not decrease below a user defined threshold. </w:t>
       </w:r>
-      <w:bookmarkStart w:id="0" w:name="_GoBack"/>
-      <w:bookmarkEnd w:id="0"/>
       <w:r>
         <w:rPr>
           <w:rFonts w:ascii="Arial" w:hAnsi="Arial" w:cs="Arial"/>
@@ -418,58 +400,21 @@
           <w:rFonts w:ascii="Arial" w:hAnsi="Arial" w:cs="Arial"/>
           <w:color w:val="111111"/>
         </w:rPr>
-        <w:t xml:space="preserve"> Build only binary trees. UPDATE 20150210 ONLY use equals/not equals conditions when searching for the best split on Categorical data (i.e., do NOT search for conditions like &lt;, &gt;, etc.).</w:t>
-      </w:r>
-      <w:r>
-        <w:rPr>
-          <w:rStyle w:val="apple-converted-space"/>
-          <w:rFonts w:ascii="Arial" w:hAnsi="Arial" w:cs="Arial"/>
-          <w:color w:val="111111"/>
-        </w:rPr>
-        <w:t> </w:t>
-      </w:r>
-      <w:r>
-        <w:rPr>
-          <w:rFonts w:ascii="inherit" w:hAnsi="inherit" w:cs="Arial"/>
-          <w:strike/>
-          <w:color w:val="111111"/>
-          <w:sz w:val="20"/>
-          <w:szCs w:val="20"/>
-          <w:bdr w:val="none" w:sz="0" w:space="0" w:color="auto" w:frame="1"/>
-        </w:rPr>
-        <w:t>Treat every attribute as a nominal one to make this problem a little easier</w:t>
-      </w:r>
-      <w:r>
-        <w:rPr>
-          <w:rFonts w:ascii="Arial" w:hAnsi="Arial" w:cs="Arial"/>
-          <w:color w:val="111111"/>
-        </w:rPr>
-        <w:t xml:space="preserve">. For Numeric </w:t>
-      </w:r>
-      <w:proofErr w:type="spellStart"/>
-      <w:r>
-        <w:rPr>
-          <w:rFonts w:ascii="Arial" w:hAnsi="Arial" w:cs="Arial"/>
-          <w:color w:val="111111"/>
-        </w:rPr>
-        <w:t>attributes</w:t>
-      </w:r>
-      <w:proofErr w:type="gramStart"/>
-      <w:r>
-        <w:rPr>
-          <w:rFonts w:ascii="Arial" w:hAnsi="Arial" w:cs="Arial"/>
-          <w:color w:val="111111"/>
-        </w:rPr>
-        <w:t>,use</w:t>
-      </w:r>
-      <w:proofErr w:type="spellEnd"/>
-      <w:proofErr w:type="gramEnd"/>
-      <w:r>
-        <w:rPr>
-          <w:rFonts w:ascii="Arial" w:hAnsi="Arial" w:cs="Arial"/>
-          <w:color w:val="111111"/>
-        </w:rPr>
-        <w:t xml:space="preserve"> the &lt;,&gt; types of searches.</w:t>
+        <w:t xml:space="preserve"> Build only binary trees. UPDATE 20150210 ONLY use equals/not equals conditions when searching for the best split on Categorical data (i.e., do NOT search for conditions like &lt;, &gt;, etc.). For Numeric attributes,</w:t>
+      </w:r>
+      <w:r>
+        <w:rPr>
+          <w:rFonts w:ascii="Arial" w:hAnsi="Arial" w:cs="Arial"/>
+          <w:color w:val="111111"/>
+        </w:rPr>
+        <w:t xml:space="preserve"> </w:t>
+      </w:r>
+      <w:r>
+        <w:rPr>
+          <w:rFonts w:ascii="Arial" w:hAnsi="Arial" w:cs="Arial"/>
+          <w:color w:val="111111"/>
+        </w:rPr>
+        <w:t>use the &lt;,&gt; types of searches.</w:t>
       </w:r>
     </w:p>
     <w:p>
@@ -529,7 +474,22 @@
           <w:rFonts w:ascii="Arial" w:hAnsi="Arial" w:cs="Arial"/>
           <w:color w:val="111111"/>
         </w:rPr>
-        <w:t>5. (10 points) Implement the Minimum Description Length measure for determining tree complexity. UPDATE 20150210 As described in the lecture slides, if you have n attributes, m instances, and k distinct class labels, you can compute MDL by summing up log2(n) bits for each inner node, log2(k) bits for each leaf node, and log2(m) + log2(k) bits for each misclassified instance.</w:t>
+        <w:t xml:space="preserve">5. (10 points) Implement the </w:t>
+      </w:r>
+      <w:r>
+        <w:rPr>
+          <w:rFonts w:ascii="Arial" w:hAnsi="Arial" w:cs="Arial"/>
+          <w:color w:val="111111"/>
+          <w:highlight w:val="red"/>
+        </w:rPr>
+        <w:t>Minimum Description Length</w:t>
+      </w:r>
+      <w:r>
+        <w:rPr>
+          <w:rFonts w:ascii="Arial" w:hAnsi="Arial" w:cs="Arial"/>
+          <w:color w:val="111111"/>
+        </w:rPr>
+        <w:t xml:space="preserve"> measure for determining tree complexity. UPDATE 20150210 As described in the lecture slides, if you have n attributes, m instances, and k distinct class labels, you can compute MDL by summing up log2(n) bits for each inner node, log2(k) bits for each leaf node, and log2(m) + log2(k) bits for each misclassified instance.</w:t>
       </w:r>
     </w:p>
     <w:p>
@@ -579,7 +539,52 @@
           <w:rFonts w:ascii="Arial" w:hAnsi="Arial" w:cs="Arial"/>
           <w:color w:val="111111"/>
         </w:rPr>
-        <w:t xml:space="preserve">://archive.ics.uci.edu/ml/datasets.html?format=&amp;task=cla&amp;att=mix&amp;area=&amp;numAtt=&amp;numIns=&amp;type=&amp;sort=nameUp&amp;view=table ). Partition your selected data set into two parts: assign 20% of it to the test set and use the rest of the data as the training set. Try 5 different threshold values, and rank the trees in order of increasing Minimum Description Length. For the five trees (each corresponding to one of the threshold values), also compute the generalization error on the 20% of data that was held out, and the re-substitution error. Show the results in a table. Discuss the results, was MDL a good predictor of the generalization error? How does </w:t>
+        <w:t xml:space="preserve">://archive.ics.uci.edu/ml/datasets.html?format=&amp;task=cla&amp;att=mix&amp;area=&amp;numAtt=&amp;numIns=&amp;type=&amp;sort=nameUp&amp;view=table ). </w:t>
+      </w:r>
+      <w:r>
+        <w:rPr>
+          <w:rFonts w:ascii="Arial" w:hAnsi="Arial" w:cs="Arial"/>
+          <w:color w:val="111111"/>
+          <w:highlight w:val="yellow"/>
+        </w:rPr>
+        <w:t>Partition your selected data set into two parts: assign 20% of it to the test set and use the rest of the data as the training set</w:t>
+      </w:r>
+      <w:r>
+        <w:rPr>
+          <w:rFonts w:ascii="Arial" w:hAnsi="Arial" w:cs="Arial"/>
+          <w:color w:val="111111"/>
+        </w:rPr>
+        <w:t xml:space="preserve">. Try 5 different threshold values, and rank the trees in order of increasing Minimum Description Length. For the five trees (each corresponding to one of the threshold values), also compute the </w:t>
+      </w:r>
+      <w:r>
+        <w:rPr>
+          <w:rFonts w:ascii="Arial" w:hAnsi="Arial" w:cs="Arial"/>
+          <w:color w:val="111111"/>
+          <w:highlight w:val="yellow"/>
+        </w:rPr>
+        <w:t>generalization error</w:t>
+      </w:r>
+      <w:r>
+        <w:rPr>
+          <w:rFonts w:ascii="Arial" w:hAnsi="Arial" w:cs="Arial"/>
+          <w:color w:val="111111"/>
+        </w:rPr>
+        <w:t xml:space="preserve"> on the 20% of data that was held out, and the </w:t>
+      </w:r>
+      <w:r>
+        <w:rPr>
+          <w:rFonts w:ascii="Arial" w:hAnsi="Arial" w:cs="Arial"/>
+          <w:color w:val="111111"/>
+          <w:highlight w:val="yellow"/>
+        </w:rPr>
+        <w:t>re-substitution error</w:t>
+      </w:r>
+      <w:r>
+        <w:rPr>
+          <w:rFonts w:ascii="Arial" w:hAnsi="Arial" w:cs="Arial"/>
+          <w:color w:val="111111"/>
+        </w:rPr>
+        <w:t xml:space="preserve">. Show the results in a table. Discuss the results, was MDL a good predictor of the generalization error? How does </w:t>
       </w:r>
       <w:proofErr w:type="spellStart"/>
       <w:r>
@@ -720,13 +725,37 @@
           <w:rFonts w:ascii="Arial" w:hAnsi="Arial" w:cs="Arial"/>
           <w:color w:val="111111"/>
         </w:rPr>
-        <w:t xml:space="preserve"> was used, and a README.txt file containing the names of both group members, the name of the program entry point (the file containing the main method or equivalent), the name of the data set you used, the 5 threshold values you tried, and a list of any known bugs of the program (i.e., Part 4 doesn't work right if </w:t>
+        <w:t xml:space="preserve"> was used, and a </w:t>
+      </w:r>
+      <w:r>
+        <w:rPr>
+          <w:rFonts w:ascii="Arial" w:hAnsi="Arial" w:cs="Arial"/>
+          <w:color w:val="111111"/>
+          <w:highlight w:val="yellow"/>
+        </w:rPr>
+        <w:t>README.txt file</w:t>
+      </w:r>
+      <w:r>
+        <w:rPr>
+          <w:rFonts w:ascii="Arial" w:hAnsi="Arial" w:cs="Arial"/>
+          <w:color w:val="111111"/>
+        </w:rPr>
+        <w:t xml:space="preserve"> </w:t>
+      </w:r>
+      <w:r>
+        <w:rPr>
+          <w:rFonts w:ascii="Arial" w:hAnsi="Arial" w:cs="Arial"/>
+          <w:color w:val="111111"/>
+          <w:highlight w:val="lightGray"/>
+        </w:rPr>
+        <w:t xml:space="preserve">containing the names of both group members, the name of the program entry point (the file containing the main method or equivalent), the name of the data set you used, the 5 threshold values you tried, and a list of any known bugs of the program (i.e., Part 4 doesn't work right if </w:t>
       </w:r>
       <w:proofErr w:type="gramStart"/>
       <w:r>
         <w:rPr>
           <w:rFonts w:ascii="Arial" w:hAnsi="Arial" w:cs="Arial"/>
           <w:color w:val="111111"/>
+          <w:highlight w:val="lightGray"/>
         </w:rPr>
         <w:t>... )</w:t>
       </w:r>
@@ -735,8 +764,18 @@
         <w:rPr>
           <w:rFonts w:ascii="Arial" w:hAnsi="Arial" w:cs="Arial"/>
           <w:color w:val="111111"/>
-        </w:rPr>
-        <w:t>. I must be able to test the program from a terminal by calling the executable and passing in appropriate arguments. The first argument must be the training data, the second argument must be the testing data, the third argument must be the purity measure to use (</w:t>
+          <w:highlight w:val="lightGray"/>
+        </w:rPr>
+        <w:t>.</w:t>
+      </w:r>
+      <w:bookmarkStart w:id="0" w:name="_GoBack"/>
+      <w:bookmarkEnd w:id="0"/>
+      <w:r>
+        <w:rPr>
+          <w:rFonts w:ascii="Arial" w:hAnsi="Arial" w:cs="Arial"/>
+          <w:color w:val="111111"/>
+        </w:rPr>
+        <w:t xml:space="preserve"> I must be able to test the program from a terminal by calling the executable and passing in appropriate arguments. The first argument must be the training data, the second argument must be the testing data, the third argument must be the purity measure to use (</w:t>
       </w:r>
       <w:proofErr w:type="spellStart"/>
       <w:r>
@@ -785,6 +824,7 @@
         <w:rPr>
           <w:rFonts w:ascii="Arial" w:hAnsi="Arial" w:cs="Arial"/>
           <w:color w:val="111111"/>
+          <w:highlight w:val="yellow"/>
         </w:rPr>
         <w:t xml:space="preserve">./tree.exe "data/trainingdata.csv" "data/testingdata.csv" </w:t>
       </w:r>
@@ -793,6 +833,7 @@
         <w:rPr>
           <w:rFonts w:ascii="Arial" w:hAnsi="Arial" w:cs="Arial"/>
           <w:color w:val="111111"/>
+          <w:highlight w:val="yellow"/>
         </w:rPr>
         <w:t>gini</w:t>
       </w:r>
@@ -801,6 +842,7 @@
         <w:rPr>
           <w:rFonts w:ascii="Arial" w:hAnsi="Arial" w:cs="Arial"/>
           <w:color w:val="111111"/>
+          <w:highlight w:val="yellow"/>
         </w:rPr>
         <w:t xml:space="preserve"> 0.15</w:t>
       </w:r>
@@ -1957,4 +1999,16 @@
     </a:ext>
   </a:extLst>
 </a:theme>
+</file>
+
+<file path=customXml/item1.xml><?xml version="1.0" encoding="utf-8"?>
+<b:Sources xmlns:b="http://schemas.openxmlformats.org/officeDocument/2006/bibliography" xmlns="http://schemas.openxmlformats.org/officeDocument/2006/bibliography" SelectedStyle="\APASixthEditionOfficeOnline.xsl" StyleName="APA" Version="6"/>
+</file>
+
+<file path=customXml/itemProps1.xml><?xml version="1.0" encoding="utf-8"?>
+<ds:datastoreItem xmlns:ds="http://schemas.openxmlformats.org/officeDocument/2006/customXml" ds:itemID="{0239CED0-DC23-48BC-8308-4498B2DD88CA}">
+  <ds:schemaRefs>
+    <ds:schemaRef ds:uri="http://schemas.openxmlformats.org/officeDocument/2006/bibliography"/>
+  </ds:schemaRefs>
+</ds:datastoreItem>
 </file>
--- a/Description2.docx
+++ b/Description2.docx
@@ -201,29 +201,16 @@
         <w:rPr>
           <w:rFonts w:ascii="Arial" w:hAnsi="Arial" w:cs="Arial"/>
           <w:color w:val="111111"/>
-        </w:rPr>
-        <w:t xml:space="preserve">N - Numeric data in this column. There will only be numbers, they might be integers or doubles, </w:t>
-      </w:r>
-      <w:r>
-        <w:rPr>
-          <w:rFonts w:ascii="Arial" w:hAnsi="Arial" w:cs="Arial"/>
-          <w:color w:val="111111"/>
-          <w:highlight w:val="green"/>
-        </w:rPr>
-        <w:t>treat them all as doubles</w:t>
-      </w:r>
-      <w:r>
-        <w:rPr>
-          <w:rFonts w:ascii="Arial" w:hAnsi="Arial" w:cs="Arial"/>
-          <w:color w:val="111111"/>
-        </w:rPr>
-        <w:t>. If there are more than 10 attribute values, please discretize this data down to 10 bins. As discussed in class, for this type of data you will binary split into all values &lt;= some amount and all values &gt; than that amount (</w:t>
+          <w:highlight w:val="green"/>
+        </w:rPr>
+        <w:t>N - Numeric data in this column. There will only be numbers, they might be integers or doubles, treat them all as doubles. If there are more than 10 attribute values, please discretize this data down to 10 bins. As discussed in class, for this type of data you will binary split into all values &lt;= some amount and all values &gt; than that amount (</w:t>
       </w:r>
       <w:proofErr w:type="gramStart"/>
       <w:r>
         <w:rPr>
           <w:rFonts w:ascii="Arial" w:hAnsi="Arial" w:cs="Arial"/>
           <w:color w:val="111111"/>
+          <w:highlight w:val="green"/>
         </w:rPr>
         <w:t>O(</w:t>
       </w:r>
@@ -232,6 +219,7 @@
         <w:rPr>
           <w:rFonts w:ascii="Arial" w:hAnsi="Arial" w:cs="Arial"/>
           <w:color w:val="111111"/>
+          <w:highlight w:val="green"/>
         </w:rPr>
         <w:t>m) possible split conditions versus O(2^m) from the nominal case above).</w:t>
       </w:r>
@@ -251,23 +239,7 @@
           <w:rFonts w:ascii="Arial" w:hAnsi="Arial" w:cs="Arial"/>
           <w:color w:val="111111"/>
         </w:rPr>
-        <w:t xml:space="preserve">An example of this type of data can be found in the file anneal.data.csv (attached). Your </w:t>
-      </w:r>
-      <w:proofErr w:type="gramStart"/>
-      <w:r>
-        <w:rPr>
-          <w:rFonts w:ascii="Arial" w:hAnsi="Arial" w:cs="Arial"/>
-          <w:color w:val="111111"/>
-        </w:rPr>
-        <w:t>program</w:t>
-      </w:r>
-      <w:proofErr w:type="gramEnd"/>
-      <w:r>
-        <w:rPr>
-          <w:rFonts w:ascii="Arial" w:hAnsi="Arial" w:cs="Arial"/>
-          <w:color w:val="111111"/>
-        </w:rPr>
-        <w:t xml:space="preserve"> should be able to parse this sort of data and build a tree as described below. UPDATE 201502312: I meant to mention that this particular data set happens to have missing values in it, represented by '?', and "not applicable" answers represented by either '-' or '_'. You can group all three of these characters together as their own class value when parsing. NOTE: I will not have any missing attribute values when grading these assignments.</w:t>
+        <w:t>An example of this type of data can be found in the file anneal.data.csv (attached). Your program should be able to parse this sort of data and build a tree as described below. UPDATE 201502312: I meant to mention that this particular data set happens to have missing values in it, represented by '?', and "not applicable" answers represented by either '-' or '_'. You can group all three of these characters together as their own class value when parsing. NOTE: I will not have any missing attribute values when grading these assignments.</w:t>
       </w:r>
     </w:p>
     <w:p>
@@ -391,21 +363,45 @@
         <w:rPr>
           <w:rFonts w:ascii="Arial" w:hAnsi="Arial" w:cs="Arial"/>
           <w:color w:val="111111"/>
+          <w:highlight w:val="green"/>
+        </w:rPr>
+        <w:t>To handle continuous attributes, discretize them before attempting to induce the tree using either equal width or equal frequency binning and 10 bins. Build only binary trees</w:t>
+      </w:r>
+      <w:r>
+        <w:rPr>
+          <w:rFonts w:ascii="Arial" w:hAnsi="Arial" w:cs="Arial"/>
+          <w:color w:val="111111"/>
+        </w:rPr>
+        <w:t xml:space="preserve">. UPDATE 20150210 </w:t>
+      </w:r>
+      <w:r>
+        <w:rPr>
+          <w:rFonts w:ascii="Arial" w:hAnsi="Arial" w:cs="Arial"/>
+          <w:color w:val="111111"/>
+          <w:highlight w:val="green"/>
+        </w:rPr>
+        <w:t>ONLY use equals/not equals conditions when searching for the best split on Categorical data (i.e., do NOT search for conditions like &lt;, &gt;, etc.).</w:t>
+      </w:r>
+      <w:r>
+        <w:rPr>
+          <w:rFonts w:ascii="Arial" w:hAnsi="Arial" w:cs="Arial"/>
+          <w:color w:val="111111"/>
+        </w:rPr>
+        <w:t xml:space="preserve"> </w:t>
+      </w:r>
+      <w:r>
+        <w:rPr>
+          <w:rFonts w:ascii="Arial" w:hAnsi="Arial" w:cs="Arial"/>
+          <w:color w:val="111111"/>
           <w:highlight w:val="yellow"/>
         </w:rPr>
-        <w:t>To handle continuous attributes, discretize them before attempting to induce the tree using either equal width or equal frequency binning and 10 bins.</w:t>
-      </w:r>
-      <w:r>
-        <w:rPr>
-          <w:rFonts w:ascii="Arial" w:hAnsi="Arial" w:cs="Arial"/>
-          <w:color w:val="111111"/>
-        </w:rPr>
-        <w:t xml:space="preserve"> Build only binary trees. UPDATE 20150210 ONLY use equals/not equals conditions when searching for the best split on Categorical data (i.e., do NOT search for conditions like &lt;, &gt;, etc.). For Numeric attributes,</w:t>
-      </w:r>
-      <w:r>
-        <w:rPr>
-          <w:rFonts w:ascii="Arial" w:hAnsi="Arial" w:cs="Arial"/>
-          <w:color w:val="111111"/>
+        <w:t>For Numeric attributes,</w:t>
+      </w:r>
+      <w:r>
+        <w:rPr>
+          <w:rFonts w:ascii="Arial" w:hAnsi="Arial" w:cs="Arial"/>
+          <w:color w:val="111111"/>
+          <w:highlight w:val="yellow"/>
         </w:rPr>
         <w:t xml:space="preserve"> </w:t>
       </w:r>
@@ -413,6 +409,7 @@
         <w:rPr>
           <w:rFonts w:ascii="Arial" w:hAnsi="Arial" w:cs="Arial"/>
           <w:color w:val="111111"/>
+          <w:highlight w:val="yellow"/>
         </w:rPr>
         <w:t>use the &lt;,&gt; types of searches.</w:t>
       </w:r>
@@ -439,6 +436,7 @@
         <w:rPr>
           <w:rFonts w:ascii="Arial" w:hAnsi="Arial" w:cs="Arial"/>
           <w:color w:val="111111"/>
+          <w:highlight w:val="yellow"/>
         </w:rPr>
         <w:t>Be</w:t>
       </w:r>
@@ -447,8 +445,46 @@
         <w:rPr>
           <w:rFonts w:ascii="Arial" w:hAnsi="Arial" w:cs="Arial"/>
           <w:color w:val="111111"/>
-        </w:rPr>
-        <w:t xml:space="preserve"> able to print the tree out in text. Use a depth first traversal of the tree and for each node print out the attribute name, as you follow an edge print out the test condition, and at a leaf node print out the class label. Each time an edge is followed down the tree, a | should be printed out to indicate the tree depth. See the example </w:t>
+          <w:highlight w:val="yellow"/>
+        </w:rPr>
+        <w:t xml:space="preserve"> able to print the tree out in text.</w:t>
+      </w:r>
+      <w:r>
+        <w:rPr>
+          <w:rFonts w:ascii="Arial" w:hAnsi="Arial" w:cs="Arial"/>
+          <w:color w:val="111111"/>
+        </w:rPr>
+        <w:t xml:space="preserve"> </w:t>
+      </w:r>
+      <w:r>
+        <w:rPr>
+          <w:rFonts w:ascii="Arial" w:hAnsi="Arial" w:cs="Arial"/>
+          <w:color w:val="111111"/>
+          <w:highlight w:val="yellow"/>
+        </w:rPr>
+        <w:t>Use a depth first traversal of the tree and for each node print out the attribute name, as you follow an edge print out the test condition, and at a leaf node print out the class label.</w:t>
+      </w:r>
+      <w:r>
+        <w:rPr>
+          <w:rFonts w:ascii="Arial" w:hAnsi="Arial" w:cs="Arial"/>
+          <w:color w:val="111111"/>
+        </w:rPr>
+        <w:t xml:space="preserve"> </w:t>
+      </w:r>
+      <w:r>
+        <w:rPr>
+          <w:rFonts w:ascii="Arial" w:hAnsi="Arial" w:cs="Arial"/>
+          <w:color w:val="111111"/>
+          <w:highlight w:val="green"/>
+        </w:rPr>
+        <w:t>Each time an edge is followed down the tree, a | should be printed out to indicate the tree depth.</w:t>
+      </w:r>
+      <w:r>
+        <w:rPr>
+          <w:rFonts w:ascii="Arial" w:hAnsi="Arial" w:cs="Arial"/>
+          <w:color w:val="111111"/>
+        </w:rPr>
+        <w:t xml:space="preserve"> See the example </w:t>
       </w:r>
       <w:r>
         <w:rPr>
@@ -554,7 +590,37 @@
           <w:rFonts w:ascii="Arial" w:hAnsi="Arial" w:cs="Arial"/>
           <w:color w:val="111111"/>
         </w:rPr>
-        <w:t xml:space="preserve">. Try 5 different threshold values, and rank the trees in order of increasing Minimum Description Length. For the five trees (each corresponding to one of the threshold values), also compute the </w:t>
+        <w:t xml:space="preserve">. Try </w:t>
+      </w:r>
+      <w:r>
+        <w:rPr>
+          <w:rFonts w:ascii="Arial" w:hAnsi="Arial" w:cs="Arial"/>
+          <w:color w:val="111111"/>
+          <w:highlight w:val="lightGray"/>
+        </w:rPr>
+        <w:t>5 different threshold values</w:t>
+      </w:r>
+      <w:r>
+        <w:rPr>
+          <w:rFonts w:ascii="Arial" w:hAnsi="Arial" w:cs="Arial"/>
+          <w:color w:val="111111"/>
+        </w:rPr>
+        <w:t xml:space="preserve">, and </w:t>
+      </w:r>
+      <w:r>
+        <w:rPr>
+          <w:rFonts w:ascii="Arial" w:hAnsi="Arial" w:cs="Arial"/>
+          <w:color w:val="111111"/>
+          <w:highlight w:val="lightGray"/>
+        </w:rPr>
+        <w:t>rank the trees in order of increasing Minimum Description Length</w:t>
+      </w:r>
+      <w:r>
+        <w:rPr>
+          <w:rFonts w:ascii="Arial" w:hAnsi="Arial" w:cs="Arial"/>
+          <w:color w:val="111111"/>
+        </w:rPr>
+        <w:t xml:space="preserve">. For the five trees (each corresponding to one of the threshold values), also compute the </w:t>
       </w:r>
       <w:r>
         <w:rPr>
@@ -584,39 +650,35 @@
           <w:rFonts w:ascii="Arial" w:hAnsi="Arial" w:cs="Arial"/>
           <w:color w:val="111111"/>
         </w:rPr>
-        <w:t xml:space="preserve">. Show the results in a table. Discuss the results, was MDL a good predictor of the generalization error? How does </w:t>
-      </w:r>
-      <w:proofErr w:type="spellStart"/>
-      <w:r>
-        <w:rPr>
-          <w:rFonts w:ascii="Arial" w:hAnsi="Arial" w:cs="Arial"/>
-          <w:color w:val="111111"/>
-        </w:rPr>
-        <w:t>resubstitution</w:t>
-      </w:r>
-      <w:proofErr w:type="spellEnd"/>
-      <w:r>
-        <w:rPr>
-          <w:rFonts w:ascii="Arial" w:hAnsi="Arial" w:cs="Arial"/>
-          <w:color w:val="111111"/>
-        </w:rPr>
-        <w:t xml:space="preserve"> error compare with the generalization error? Other considerations? Feel free to use more than 5 threshold values to help </w:t>
-      </w:r>
-      <w:proofErr w:type="spellStart"/>
-      <w:r>
-        <w:rPr>
-          <w:rFonts w:ascii="Arial" w:hAnsi="Arial" w:cs="Arial"/>
-          <w:color w:val="111111"/>
-        </w:rPr>
-        <w:t>wiith</w:t>
-      </w:r>
-      <w:proofErr w:type="spellEnd"/>
-      <w:r>
-        <w:rPr>
-          <w:rFonts w:ascii="Arial" w:hAnsi="Arial" w:cs="Arial"/>
-          <w:color w:val="111111"/>
-        </w:rPr>
-        <w:t xml:space="preserve"> your analysis (you may also notice some interesting trends).</w:t>
+        <w:t>. Show the results in a table. Discuss the results, was MDL a good predictor of the generalization error? How does re</w:t>
+      </w:r>
+      <w:r>
+        <w:rPr>
+          <w:rFonts w:ascii="Arial" w:hAnsi="Arial" w:cs="Arial"/>
+          <w:color w:val="111111"/>
+        </w:rPr>
+        <w:t>-</w:t>
+      </w:r>
+      <w:r>
+        <w:rPr>
+          <w:rFonts w:ascii="Arial" w:hAnsi="Arial" w:cs="Arial"/>
+          <w:color w:val="111111"/>
+        </w:rPr>
+        <w:t>substitution error compare with the generalization error? Other considerations? Feel free to use more th</w:t>
+      </w:r>
+      <w:r>
+        <w:rPr>
+          <w:rFonts w:ascii="Arial" w:hAnsi="Arial" w:cs="Arial"/>
+          <w:color w:val="111111"/>
+        </w:rPr>
+        <w:t>an 5 threshold values to help w</w:t>
+      </w:r>
+      <w:r>
+        <w:rPr>
+          <w:rFonts w:ascii="Arial" w:hAnsi="Arial" w:cs="Arial"/>
+          <w:color w:val="111111"/>
+        </w:rPr>
+        <w:t>ith your analysis (you may also notice some interesting trends).</w:t>
       </w:r>
     </w:p>
     <w:p>
@@ -626,13 +688,15 @@
         <w:spacing w:before="0" w:beforeAutospacing="0" w:after="240" w:afterAutospacing="0"/>
         <w:rPr>
           <w:rFonts w:ascii="Arial" w:hAnsi="Arial" w:cs="Arial"/>
-          <w:color w:val="111111"/>
-        </w:rPr>
-      </w:pPr>
-      <w:r>
-        <w:rPr>
-          <w:rFonts w:ascii="Arial" w:hAnsi="Arial" w:cs="Arial"/>
-          <w:color w:val="111111"/>
+          <w:strike/>
+          <w:color w:val="FF0000"/>
+        </w:rPr>
+      </w:pPr>
+      <w:r>
+        <w:rPr>
+          <w:rFonts w:ascii="Arial" w:hAnsi="Arial" w:cs="Arial"/>
+          <w:strike/>
+          <w:color w:val="FF0000"/>
         </w:rPr>
         <w:t>Extra Credit (50 points): Implement the ID5R algorithm discussed in the paper. With the same parameter values and the same data, do you build the same tree? Repeat the experiments done in the previous step but now repeat it as you grow the tree (do the measurements as you stream more samples to the model; record the results after every 5 samples). What trends do you notice?</w:t>
       </w:r>
@@ -644,7 +708,7 @@
         <w:spacing w:before="0" w:beforeAutospacing="0" w:after="0" w:afterAutospacing="0"/>
         <w:rPr>
           <w:rFonts w:ascii="Arial" w:hAnsi="Arial" w:cs="Arial"/>
-          <w:color w:val="111111"/>
+          <w:color w:val="BF8F00" w:themeColor="accent4" w:themeShade="BF"/>
         </w:rPr>
       </w:pPr>
       <w:r>
@@ -727,61 +791,70 @@
         </w:rPr>
         <w:t xml:space="preserve"> was used, and a </w:t>
       </w:r>
-      <w:r>
-        <w:rPr>
-          <w:rFonts w:ascii="Arial" w:hAnsi="Arial" w:cs="Arial"/>
-          <w:color w:val="111111"/>
-          <w:highlight w:val="yellow"/>
-        </w:rPr>
-        <w:t>README.txt file</w:t>
-      </w:r>
-      <w:r>
-        <w:rPr>
-          <w:rFonts w:ascii="Arial" w:hAnsi="Arial" w:cs="Arial"/>
-          <w:color w:val="111111"/>
-        </w:rPr>
-        <w:t xml:space="preserve"> </w:t>
-      </w:r>
-      <w:r>
-        <w:rPr>
-          <w:rFonts w:ascii="Arial" w:hAnsi="Arial" w:cs="Arial"/>
-          <w:color w:val="111111"/>
-          <w:highlight w:val="lightGray"/>
-        </w:rPr>
-        <w:t xml:space="preserve">containing the names of both group members, the name of the program entry point (the file containing the main method or equivalent), the name of the data set you used, the 5 threshold values you tried, and a list of any known bugs of the program (i.e., Part 4 doesn't work right if </w:t>
-      </w:r>
-      <w:proofErr w:type="gramStart"/>
-      <w:r>
-        <w:rPr>
-          <w:rFonts w:ascii="Arial" w:hAnsi="Arial" w:cs="Arial"/>
-          <w:color w:val="111111"/>
-          <w:highlight w:val="lightGray"/>
-        </w:rPr>
-        <w:t>... )</w:t>
-      </w:r>
-      <w:proofErr w:type="gramEnd"/>
-      <w:r>
-        <w:rPr>
-          <w:rFonts w:ascii="Arial" w:hAnsi="Arial" w:cs="Arial"/>
-          <w:color w:val="111111"/>
-          <w:highlight w:val="lightGray"/>
-        </w:rPr>
-        <w:t>.</w:t>
-      </w:r>
       <w:bookmarkStart w:id="0" w:name="_GoBack"/>
       <w:bookmarkEnd w:id="0"/>
       <w:r>
         <w:rPr>
           <w:rFonts w:ascii="Arial" w:hAnsi="Arial" w:cs="Arial"/>
           <w:color w:val="111111"/>
-        </w:rPr>
-        <w:t xml:space="preserve"> I must be able to test the program from a terminal by calling the executable and passing in appropriate arguments. The first argument must be the training data, the second argument must be the testing data, the third argument must be the purity measure to use (</w:t>
+          <w:highlight w:val="green"/>
+        </w:rPr>
+        <w:t>README.txt file</w:t>
+      </w:r>
+      <w:r>
+        <w:rPr>
+          <w:rFonts w:ascii="Arial" w:hAnsi="Arial" w:cs="Arial"/>
+          <w:color w:val="111111"/>
+        </w:rPr>
+        <w:t xml:space="preserve"> </w:t>
+      </w:r>
+      <w:r>
+        <w:rPr>
+          <w:rFonts w:ascii="Arial" w:hAnsi="Arial" w:cs="Arial"/>
+          <w:color w:val="111111"/>
+          <w:highlight w:val="lightGray"/>
+        </w:rPr>
+        <w:t xml:space="preserve">containing the names of both group members, the name of the program entry point (the file containing the main method or equivalent), the name of the data set you used, the 5 threshold values you tried, and a list of any known bugs of the program (i.e., Part 4 doesn't work right if </w:t>
+      </w:r>
+      <w:proofErr w:type="gramStart"/>
+      <w:r>
+        <w:rPr>
+          <w:rFonts w:ascii="Arial" w:hAnsi="Arial" w:cs="Arial"/>
+          <w:color w:val="111111"/>
+          <w:highlight w:val="lightGray"/>
+        </w:rPr>
+        <w:t>... )</w:t>
+      </w:r>
+      <w:proofErr w:type="gramEnd"/>
+      <w:r>
+        <w:rPr>
+          <w:rFonts w:ascii="Arial" w:hAnsi="Arial" w:cs="Arial"/>
+          <w:color w:val="111111"/>
+          <w:highlight w:val="lightGray"/>
+        </w:rPr>
+        <w:t>.</w:t>
+      </w:r>
+      <w:r>
+        <w:rPr>
+          <w:rFonts w:ascii="Arial" w:hAnsi="Arial" w:cs="Arial"/>
+          <w:color w:val="111111"/>
+        </w:rPr>
+        <w:t xml:space="preserve"> I must be able to test the program from a terminal by calling the executable and passing in appropriate arguments. </w:t>
+      </w:r>
+      <w:r>
+        <w:rPr>
+          <w:rFonts w:ascii="Arial" w:hAnsi="Arial" w:cs="Arial"/>
+          <w:color w:val="BF8F00" w:themeColor="accent4" w:themeShade="BF"/>
+          <w:highlight w:val="green"/>
+        </w:rPr>
+        <w:t>The first argument must be the training data, the second argument must be the testing data, the third argument must be the purity measure to use (</w:t>
       </w:r>
       <w:proofErr w:type="spellStart"/>
       <w:r>
         <w:rPr>
           <w:rFonts w:ascii="Arial" w:hAnsi="Arial" w:cs="Arial"/>
-          <w:color w:val="111111"/>
+          <w:color w:val="BF8F00" w:themeColor="accent4" w:themeShade="BF"/>
+          <w:highlight w:val="green"/>
         </w:rPr>
         <w:t>gini</w:t>
       </w:r>
@@ -789,7 +862,8 @@
       <w:r>
         <w:rPr>
           <w:rFonts w:ascii="Arial" w:hAnsi="Arial" w:cs="Arial"/>
-          <w:color w:val="111111"/>
+          <w:color w:val="BF8F00" w:themeColor="accent4" w:themeShade="BF"/>
+          <w:highlight w:val="green"/>
         </w:rPr>
         <w:t xml:space="preserve"> info or error), </w:t>
       </w:r>
@@ -797,7 +871,8 @@
       <w:r>
         <w:rPr>
           <w:rFonts w:ascii="Arial" w:hAnsi="Arial" w:cs="Arial"/>
-          <w:color w:val="111111"/>
+          <w:color w:val="BF8F00" w:themeColor="accent4" w:themeShade="BF"/>
+          <w:highlight w:val="green"/>
         </w:rPr>
         <w:t>the</w:t>
       </w:r>
@@ -805,7 +880,8 @@
       <w:r>
         <w:rPr>
           <w:rFonts w:ascii="Arial" w:hAnsi="Arial" w:cs="Arial"/>
-          <w:color w:val="111111"/>
+          <w:color w:val="BF8F00" w:themeColor="accent4" w:themeShade="BF"/>
+          <w:highlight w:val="green"/>
         </w:rPr>
         <w:t xml:space="preserve"> fourth is the threshold value.</w:t>
       </w:r>
@@ -824,7 +900,7 @@
         <w:rPr>
           <w:rFonts w:ascii="Arial" w:hAnsi="Arial" w:cs="Arial"/>
           <w:color w:val="111111"/>
-          <w:highlight w:val="yellow"/>
+          <w:highlight w:val="green"/>
         </w:rPr>
         <w:t xml:space="preserve">./tree.exe "data/trainingdata.csv" "data/testingdata.csv" </w:t>
       </w:r>
@@ -833,7 +909,7 @@
         <w:rPr>
           <w:rFonts w:ascii="Arial" w:hAnsi="Arial" w:cs="Arial"/>
           <w:color w:val="111111"/>
-          <w:highlight w:val="yellow"/>
+          <w:highlight w:val="green"/>
         </w:rPr>
         <w:t>gini</w:t>
       </w:r>
@@ -842,7 +918,7 @@
         <w:rPr>
           <w:rFonts w:ascii="Arial" w:hAnsi="Arial" w:cs="Arial"/>
           <w:color w:val="111111"/>
-          <w:highlight w:val="yellow"/>
+          <w:highlight w:val="green"/>
         </w:rPr>
         <w:t xml:space="preserve"> 0.15</w:t>
       </w:r>
@@ -967,6 +1043,9 @@
       <w:pPr>
         <w:pStyle w:val="NormalWeb"/>
         <w:shd w:val="clear" w:color="auto" w:fill="FFFFFF"/>
+        <w:tabs>
+          <w:tab w:val="left" w:pos="7790"/>
+        </w:tabs>
         <w:spacing w:before="0" w:beforeAutospacing="0" w:after="240" w:afterAutospacing="0"/>
         <w:rPr>
           <w:rFonts w:ascii="Arial" w:hAnsi="Arial" w:cs="Arial"/>
@@ -979,6 +1058,13 @@
           <w:color w:val="111111"/>
         </w:rPr>
         <w:t>Generalization error: 3.2%</w:t>
+      </w:r>
+      <w:r>
+        <w:rPr>
+          <w:rFonts w:ascii="Arial" w:hAnsi="Arial" w:cs="Arial"/>
+          <w:color w:val="111111"/>
+        </w:rPr>
+        <w:tab/>
       </w:r>
     </w:p>
     <w:p>
@@ -2006,7 +2092,7 @@
 </file>
 
 <file path=customXml/itemProps1.xml><?xml version="1.0" encoding="utf-8"?>
-<ds:datastoreItem xmlns:ds="http://schemas.openxmlformats.org/officeDocument/2006/customXml" ds:itemID="{0239CED0-DC23-48BC-8308-4498B2DD88CA}">
+<ds:datastoreItem xmlns:ds="http://schemas.openxmlformats.org/officeDocument/2006/customXml" ds:itemID="{0F45C2F3-6778-46B2-9AF7-5C5A5B3B6AC4}">
   <ds:schemaRefs>
     <ds:schemaRef ds:uri="http://schemas.openxmlformats.org/officeDocument/2006/bibliography"/>
   </ds:schemaRefs>

--- a/Description2.docx
+++ b/Description2.docx
@@ -505,27 +505,15 @@
           <w:color w:val="111111"/>
         </w:rPr>
       </w:pPr>
-      <w:r>
-        <w:rPr>
-          <w:rFonts w:ascii="Arial" w:hAnsi="Arial" w:cs="Arial"/>
-          <w:color w:val="111111"/>
-        </w:rPr>
-        <w:t xml:space="preserve">5. (10 points) Implement the </w:t>
-      </w:r>
-      <w:r>
-        <w:rPr>
-          <w:rFonts w:ascii="Arial" w:hAnsi="Arial" w:cs="Arial"/>
-          <w:color w:val="111111"/>
-          <w:highlight w:val="red"/>
-        </w:rPr>
-        <w:t>Minimum Description Length</w:t>
-      </w:r>
-      <w:r>
-        <w:rPr>
-          <w:rFonts w:ascii="Arial" w:hAnsi="Arial" w:cs="Arial"/>
-          <w:color w:val="111111"/>
-        </w:rPr>
-        <w:t xml:space="preserve"> measure for determining tree complexity. UPDATE 20150210 As described in the lecture slides, if you have n attributes, m instances, and k distinct class labels, you can compute MDL by summing up log2(n) bits for each inner node, log2(k) bits for each leaf node, and log2(m) + log2(k) bits for each misclassified instance.</w:t>
+      <w:bookmarkStart w:id="0" w:name="_GoBack"/>
+      <w:bookmarkEnd w:id="0"/>
+      <w:r>
+        <w:rPr>
+          <w:rFonts w:ascii="Arial" w:hAnsi="Arial" w:cs="Arial"/>
+          <w:color w:val="111111"/>
+          <w:highlight w:val="green"/>
+        </w:rPr>
+        <w:t>5. (10 points) Implement the Minimum Description Length measure for determining tree complexity. UPDATE 20150210 As described in the lecture slides, if you have n attributes, m instances, and k distinct class labels, you can compute MDL by summing up log2(n) bits for each inner node, log2(k) bits for each leaf node, and log2(m) + log2(k) bits for each misclassified instance.</w:t>
       </w:r>
     </w:p>
     <w:p>
@@ -618,9 +606,16 @@
       <w:r>
         <w:rPr>
           <w:rFonts w:ascii="Arial" w:hAnsi="Arial" w:cs="Arial"/>
-          <w:color w:val="111111"/>
-        </w:rPr>
-        <w:t xml:space="preserve">. For the five trees (each corresponding to one of the threshold values), also compute the </w:t>
+          <w:color w:val="BF8F00" w:themeColor="accent4" w:themeShade="BF"/>
+        </w:rPr>
+        <w:t xml:space="preserve">. For the five trees </w:t>
+      </w:r>
+      <w:r>
+        <w:rPr>
+          <w:rFonts w:ascii="Arial" w:hAnsi="Arial" w:cs="Arial"/>
+          <w:color w:val="111111"/>
+        </w:rPr>
+        <w:t xml:space="preserve">(each corresponding to one of the threshold values), also compute the </w:t>
       </w:r>
       <w:r>
         <w:rPr>
@@ -791,8 +786,6 @@
         </w:rPr>
         <w:t xml:space="preserve"> was used, and a </w:t>
       </w:r>
-      <w:bookmarkStart w:id="0" w:name="_GoBack"/>
-      <w:bookmarkEnd w:id="0"/>
       <w:r>
         <w:rPr>
           <w:rFonts w:ascii="Arial" w:hAnsi="Arial" w:cs="Arial"/>
@@ -958,6 +951,7 @@
         <w:rPr>
           <w:rFonts w:ascii="Arial" w:hAnsi="Arial" w:cs="Arial"/>
           <w:color w:val="111111"/>
+          <w:highlight w:val="green"/>
         </w:rPr>
         <w:t>java</w:t>
       </w:r>
@@ -966,6 +960,7 @@
         <w:rPr>
           <w:rFonts w:ascii="Arial" w:hAnsi="Arial" w:cs="Arial"/>
           <w:color w:val="111111"/>
+          <w:highlight w:val="green"/>
         </w:rPr>
         <w:t xml:space="preserve"> -</w:t>
       </w:r>
@@ -974,6 +969,7 @@
         <w:rPr>
           <w:rFonts w:ascii="Arial" w:hAnsi="Arial" w:cs="Arial"/>
           <w:color w:val="111111"/>
+          <w:highlight w:val="green"/>
         </w:rPr>
         <w:t>cp</w:t>
       </w:r>
@@ -982,8 +978,24 @@
         <w:rPr>
           <w:rFonts w:ascii="Arial" w:hAnsi="Arial" w:cs="Arial"/>
           <w:color w:val="111111"/>
-        </w:rPr>
-        <w:t xml:space="preserve"> bin cs691.assignment.Driver "data/trainingData.csv" "data/testingData.csv" info 0.2</w:t>
+          <w:highlight w:val="green"/>
+        </w:rPr>
+        <w:t xml:space="preserve"> bin cs691.assignment.Driver "data/trainingData.csv" "data/testingData.csv" info</w:t>
+      </w:r>
+      <w:r>
+        <w:rPr>
+          <w:rFonts w:ascii="Arial" w:hAnsi="Arial" w:cs="Arial"/>
+          <w:color w:val="111111"/>
+        </w:rPr>
+        <w:t xml:space="preserve"> </w:t>
+      </w:r>
+      <w:r>
+        <w:rPr>
+          <w:rFonts w:ascii="Arial" w:hAnsi="Arial" w:cs="Arial"/>
+          <w:color w:val="111111"/>
+          <w:highlight w:val="yellow"/>
+        </w:rPr>
+        <w:t>0.2</w:t>
       </w:r>
     </w:p>
     <w:p>
@@ -1012,12 +1024,14 @@
         <w:rPr>
           <w:rFonts w:ascii="Arial" w:hAnsi="Arial" w:cs="Arial"/>
           <w:color w:val="111111"/>
-        </w:rPr>
-      </w:pPr>
-      <w:r>
-        <w:rPr>
-          <w:rFonts w:ascii="Arial" w:hAnsi="Arial" w:cs="Arial"/>
-          <w:color w:val="111111"/>
+          <w:highlight w:val="green"/>
+        </w:rPr>
+      </w:pPr>
+      <w:r>
+        <w:rPr>
+          <w:rFonts w:ascii="Arial" w:hAnsi="Arial" w:cs="Arial"/>
+          <w:color w:val="111111"/>
+          <w:highlight w:val="green"/>
         </w:rPr>
         <w:lastRenderedPageBreak/>
         <w:t>Re-</w:t>
@@ -1027,6 +1041,7 @@
         <w:rPr>
           <w:rFonts w:ascii="Arial" w:hAnsi="Arial" w:cs="Arial"/>
           <w:color w:val="111111"/>
+          <w:highlight w:val="green"/>
         </w:rPr>
         <w:t>subsitution</w:t>
       </w:r>
@@ -1035,6 +1050,7 @@
         <w:rPr>
           <w:rFonts w:ascii="Arial" w:hAnsi="Arial" w:cs="Arial"/>
           <w:color w:val="111111"/>
+          <w:highlight w:val="green"/>
         </w:rPr>
         <w:t xml:space="preserve"> error: 0.1%</w:t>
       </w:r>
@@ -1056,6 +1072,7 @@
         <w:rPr>
           <w:rFonts w:ascii="Arial" w:hAnsi="Arial" w:cs="Arial"/>
           <w:color w:val="111111"/>
+          <w:highlight w:val="green"/>
         </w:rPr>
         <w:t>Generalization error: 3.2%</w:t>
       </w:r>
@@ -1107,6 +1124,7 @@
         <w:rPr>
           <w:rFonts w:ascii="Arial" w:hAnsi="Arial" w:cs="Arial"/>
           <w:color w:val="111111"/>
+          <w:highlight w:val="yellow"/>
         </w:rPr>
         <w:t>petalwidth</w:t>
       </w:r>
@@ -1115,6 +1133,7 @@
         <w:rPr>
           <w:rFonts w:ascii="Arial" w:hAnsi="Arial" w:cs="Arial"/>
           <w:color w:val="111111"/>
+          <w:highlight w:val="yellow"/>
         </w:rPr>
         <w:t xml:space="preserve"> = [0.0]</w:t>
       </w:r>
@@ -1122,6 +1141,7 @@
         <w:rPr>
           <w:rFonts w:ascii="Arial" w:hAnsi="Arial" w:cs="Arial"/>
           <w:color w:val="111111"/>
+          <w:highlight w:val="yellow"/>
         </w:rPr>
         <w:br/>
         <w:t xml:space="preserve"> | </w:t>
@@ -1131,6 +1151,7 @@
         <w:rPr>
           <w:rFonts w:ascii="Arial" w:hAnsi="Arial" w:cs="Arial"/>
           <w:color w:val="111111"/>
+          <w:highlight w:val="yellow"/>
         </w:rPr>
         <w:t>sepallength</w:t>
       </w:r>
@@ -1139,6 +1160,7 @@
         <w:rPr>
           <w:rFonts w:ascii="Arial" w:hAnsi="Arial" w:cs="Arial"/>
           <w:color w:val="111111"/>
+          <w:highlight w:val="yellow"/>
         </w:rPr>
         <w:t xml:space="preserve"> = [2.0]</w:t>
       </w:r>
@@ -1146,6 +1168,7 @@
         <w:rPr>
           <w:rFonts w:ascii="Arial" w:hAnsi="Arial" w:cs="Arial"/>
           <w:color w:val="111111"/>
+          <w:highlight w:val="yellow"/>
         </w:rPr>
         <w:br/>
         <w:t xml:space="preserve"> | | </w:t>
@@ -1155,6 +1178,7 @@
         <w:rPr>
           <w:rFonts w:ascii="Arial" w:hAnsi="Arial" w:cs="Arial"/>
           <w:color w:val="111111"/>
+          <w:highlight w:val="yellow"/>
         </w:rPr>
         <w:t>sepalwidth</w:t>
       </w:r>
@@ -1163,6 +1187,7 @@
         <w:rPr>
           <w:rFonts w:ascii="Arial" w:hAnsi="Arial" w:cs="Arial"/>
           <w:color w:val="111111"/>
+          <w:highlight w:val="yellow"/>
         </w:rPr>
         <w:t xml:space="preserve"> = [8.0]: 0.0 (0)</w:t>
       </w:r>
@@ -1170,6 +1195,7 @@
         <w:rPr>
           <w:rFonts w:ascii="Arial" w:hAnsi="Arial" w:cs="Arial"/>
           <w:color w:val="111111"/>
+          <w:highlight w:val="yellow"/>
         </w:rPr>
         <w:br/>
         <w:t xml:space="preserve"> | | </w:t>
@@ -1179,6 +1205,7 @@
         <w:rPr>
           <w:rFonts w:ascii="Arial" w:hAnsi="Arial" w:cs="Arial"/>
           <w:color w:val="111111"/>
+          <w:highlight w:val="yellow"/>
         </w:rPr>
         <w:t>sepalwidth</w:t>
       </w:r>
@@ -1187,6 +1214,7 @@
         <w:rPr>
           <w:rFonts w:ascii="Arial" w:hAnsi="Arial" w:cs="Arial"/>
           <w:color w:val="111111"/>
+          <w:highlight w:val="yellow"/>
         </w:rPr>
         <w:t xml:space="preserve"> = [5.0, 6.0, 7.0]</w:t>
       </w:r>
@@ -1194,6 +1222,7 @@
         <w:rPr>
           <w:rFonts w:ascii="Arial" w:hAnsi="Arial" w:cs="Arial"/>
           <w:color w:val="111111"/>
+          <w:highlight w:val="yellow"/>
         </w:rPr>
         <w:br/>
         <w:t xml:space="preserve"> | | | </w:t>
@@ -1203,6 +1232,7 @@
         <w:rPr>
           <w:rFonts w:ascii="Arial" w:hAnsi="Arial" w:cs="Arial"/>
           <w:color w:val="111111"/>
+          <w:highlight w:val="yellow"/>
         </w:rPr>
         <w:t>sepalwidth</w:t>
       </w:r>
@@ -1211,6 +1241,7 @@
         <w:rPr>
           <w:rFonts w:ascii="Arial" w:hAnsi="Arial" w:cs="Arial"/>
           <w:color w:val="111111"/>
+          <w:highlight w:val="yellow"/>
         </w:rPr>
         <w:t xml:space="preserve"> = [5.0]: 0.0 (1)</w:t>
       </w:r>
@@ -1218,6 +1249,7 @@
         <w:rPr>
           <w:rFonts w:ascii="Arial" w:hAnsi="Arial" w:cs="Arial"/>
           <w:color w:val="111111"/>
+          <w:highlight w:val="yellow"/>
         </w:rPr>
         <w:br/>
         <w:t xml:space="preserve"> | | | </w:t>
@@ -1227,6 +1259,7 @@
         <w:rPr>
           <w:rFonts w:ascii="Arial" w:hAnsi="Arial" w:cs="Arial"/>
           <w:color w:val="111111"/>
+          <w:highlight w:val="yellow"/>
         </w:rPr>
         <w:t>sepalwidth</w:t>
       </w:r>
@@ -1235,6 +1268,7 @@
         <w:rPr>
           <w:rFonts w:ascii="Arial" w:hAnsi="Arial" w:cs="Arial"/>
           <w:color w:val="111111"/>
+          <w:highlight w:val="yellow"/>
         </w:rPr>
         <w:t xml:space="preserve"> = [6.0, 7.0]</w:t>
       </w:r>
@@ -1242,6 +1276,7 @@
         <w:rPr>
           <w:rFonts w:ascii="Arial" w:hAnsi="Arial" w:cs="Arial"/>
           <w:color w:val="111111"/>
+          <w:highlight w:val="yellow"/>
         </w:rPr>
         <w:br/>
         <w:t xml:space="preserve"> | | | | </w:t>
@@ -1251,6 +1286,7 @@
         <w:rPr>
           <w:rFonts w:ascii="Arial" w:hAnsi="Arial" w:cs="Arial"/>
           <w:color w:val="111111"/>
+          <w:highlight w:val="yellow"/>
         </w:rPr>
         <w:t>sepalwidth</w:t>
       </w:r>
@@ -1259,6 +1295,7 @@
         <w:rPr>
           <w:rFonts w:ascii="Arial" w:hAnsi="Arial" w:cs="Arial"/>
           <w:color w:val="111111"/>
+          <w:highlight w:val="yellow"/>
         </w:rPr>
         <w:t xml:space="preserve"> = [6.0]: 0.0 (2)</w:t>
       </w:r>
@@ -1266,6 +1303,7 @@
         <w:rPr>
           <w:rFonts w:ascii="Arial" w:hAnsi="Arial" w:cs="Arial"/>
           <w:color w:val="111111"/>
+          <w:highlight w:val="yellow"/>
         </w:rPr>
         <w:br/>
         <w:t xml:space="preserve"> | | | | </w:t>
@@ -1275,6 +1313,7 @@
         <w:rPr>
           <w:rFonts w:ascii="Arial" w:hAnsi="Arial" w:cs="Arial"/>
           <w:color w:val="111111"/>
+          <w:highlight w:val="yellow"/>
         </w:rPr>
         <w:t>sepalwidth</w:t>
       </w:r>
@@ -1283,6 +1322,7 @@
         <w:rPr>
           <w:rFonts w:ascii="Arial" w:hAnsi="Arial" w:cs="Arial"/>
           <w:color w:val="111111"/>
+          <w:highlight w:val="yellow"/>
         </w:rPr>
         <w:t xml:space="preserve"> = [7.0]</w:t>
       </w:r>
@@ -1290,6 +1330,7 @@
         <w:rPr>
           <w:rFonts w:ascii="Arial" w:hAnsi="Arial" w:cs="Arial"/>
           <w:color w:val="111111"/>
+          <w:highlight w:val="yellow"/>
         </w:rPr>
         <w:br/>
         <w:t xml:space="preserve"> | | | | | </w:t>
@@ -1299,6 +1340,7 @@
         <w:rPr>
           <w:rFonts w:ascii="Arial" w:hAnsi="Arial" w:cs="Arial"/>
           <w:color w:val="111111"/>
+          <w:highlight w:val="yellow"/>
         </w:rPr>
         <w:t>petallength</w:t>
       </w:r>
@@ -1307,6 +1349,7 @@
         <w:rPr>
           <w:rFonts w:ascii="Arial" w:hAnsi="Arial" w:cs="Arial"/>
           <w:color w:val="111111"/>
+          <w:highlight w:val="yellow"/>
         </w:rPr>
         <w:t xml:space="preserve"> = [0.0]: 0.0 (1)</w:t>
       </w:r>
@@ -1314,6 +1357,7 @@
         <w:rPr>
           <w:rFonts w:ascii="Arial" w:hAnsi="Arial" w:cs="Arial"/>
           <w:color w:val="111111"/>
+          <w:highlight w:val="yellow"/>
         </w:rPr>
         <w:br/>
         <w:t xml:space="preserve"> | | | | | </w:t>
@@ -1323,6 +1367,7 @@
         <w:rPr>
           <w:rFonts w:ascii="Arial" w:hAnsi="Arial" w:cs="Arial"/>
           <w:color w:val="111111"/>
+          <w:highlight w:val="yellow"/>
         </w:rPr>
         <w:t>petallength</w:t>
       </w:r>
@@ -1331,6 +1376,7 @@
         <w:rPr>
           <w:rFonts w:ascii="Arial" w:hAnsi="Arial" w:cs="Arial"/>
           <w:color w:val="111111"/>
+          <w:highlight w:val="yellow"/>
         </w:rPr>
         <w:t xml:space="preserve"> = [1.0]: 0.0 (0)</w:t>
       </w:r>
@@ -1338,6 +1384,7 @@
         <w:rPr>
           <w:rFonts w:ascii="Arial" w:hAnsi="Arial" w:cs="Arial"/>
           <w:color w:val="111111"/>
+          <w:highlight w:val="yellow"/>
         </w:rPr>
         <w:br/>
         <w:t xml:space="preserve"> | </w:t>
@@ -1347,6 +1394,7 @@
         <w:rPr>
           <w:rFonts w:ascii="Arial" w:hAnsi="Arial" w:cs="Arial"/>
           <w:color w:val="111111"/>
+          <w:highlight w:val="yellow"/>
         </w:rPr>
         <w:t>sepallength</w:t>
       </w:r>
@@ -1355,6 +1403,7 @@
         <w:rPr>
           <w:rFonts w:ascii="Arial" w:hAnsi="Arial" w:cs="Arial"/>
           <w:color w:val="111111"/>
+          <w:highlight w:val="yellow"/>
         </w:rPr>
         <w:t xml:space="preserve"> = [1.0, 0.0, 4.0, 3.0]</w:t>
       </w:r>
@@ -2092,7 +2141,7 @@
 </file>
 
 <file path=customXml/itemProps1.xml><?xml version="1.0" encoding="utf-8"?>
-<ds:datastoreItem xmlns:ds="http://schemas.openxmlformats.org/officeDocument/2006/customXml" ds:itemID="{0F45C2F3-6778-46B2-9AF7-5C5A5B3B6AC4}">
+<ds:datastoreItem xmlns:ds="http://schemas.openxmlformats.org/officeDocument/2006/customXml" ds:itemID="{689B507B-5C6A-4685-A2E2-16E6501B4FA7}">
   <ds:schemaRefs>
     <ds:schemaRef ds:uri="http://schemas.openxmlformats.org/officeDocument/2006/bibliography"/>
   </ds:schemaRefs>

--- a/Description2.docx
+++ b/Description2.docx
@@ -237,9 +237,17 @@
       <w:r>
         <w:rPr>
           <w:rFonts w:ascii="Arial" w:hAnsi="Arial" w:cs="Arial"/>
-          <w:color w:val="111111"/>
-        </w:rPr>
-        <w:t>An example of this type of data can be found in the file anneal.data.csv (attached). Your program should be able to parse this sort of data and build a tree as described below. UPDATE 201502312: I meant to mention that this particular data set happens to have missing values in it, represented by '?', and "not applicable" answers represented by either '-' or '_'. You can group all three of these characters together as their own class value when parsing. NOTE: I will not have any missing attribute values when grading these assignments.</w:t>
+          <w:strike/>
+          <w:color w:val="FF0000"/>
+        </w:rPr>
+        <w:t>An example of this type of data can be found in the file anneal.data.csv (attached). Your program should be able to parse this sort of data and build a tree as described below. UPDATE 201502312: I meant to mention that this particular data set happens to have missing values in it, represented by '?', and "not applicable" answers represented by either '-' or '_'. You can group all three of these characters together as their own class value when parsing. NOTE: I will not have any missing attribute values when grading these assignments</w:t>
+      </w:r>
+      <w:r>
+        <w:rPr>
+          <w:rFonts w:ascii="Arial" w:hAnsi="Arial" w:cs="Arial"/>
+          <w:color w:val="111111"/>
+        </w:rPr>
+        <w:t>.</w:t>
       </w:r>
     </w:p>
     <w:p>
@@ -294,13 +302,22 @@
           <w:rFonts w:ascii="Arial" w:hAnsi="Arial" w:cs="Arial"/>
           <w:color w:val="111111"/>
         </w:rPr>
-        <w:t xml:space="preserve">3. (45 points) Induce a decision tree according to the ID3 algorithm described in Table 1. </w:t>
+        <w:t xml:space="preserve">3. (45 points) </w:t>
+      </w:r>
+      <w:r>
+        <w:rPr>
+          <w:rFonts w:ascii="Arial" w:hAnsi="Arial" w:cs="Arial"/>
+          <w:color w:val="111111"/>
+          <w:highlight w:val="green"/>
+        </w:rPr>
+        <w:t xml:space="preserve">Induce a decision tree according to the ID3 algorithm described in Table 1. </w:t>
       </w:r>
       <w:proofErr w:type="gramStart"/>
       <w:r>
         <w:rPr>
           <w:rFonts w:ascii="Arial" w:hAnsi="Arial" w:cs="Arial"/>
           <w:color w:val="111111"/>
+          <w:highlight w:val="green"/>
         </w:rPr>
         <w:t>of</w:t>
       </w:r>
@@ -309,6 +326,7 @@
         <w:rPr>
           <w:rFonts w:ascii="Arial" w:hAnsi="Arial" w:cs="Arial"/>
           <w:color w:val="111111"/>
+          <w:highlight w:val="green"/>
         </w:rPr>
         <w:t xml:space="preserve"> the Incremental Decision Trees paper in the requ</w:t>
       </w:r>
@@ -316,6 +334,7 @@
         <w:rPr>
           <w:rFonts w:ascii="Arial" w:hAnsi="Arial" w:cs="Arial"/>
           <w:color w:val="111111"/>
+          <w:highlight w:val="green"/>
         </w:rPr>
         <w:t>i</w:t>
       </w:r>
@@ -323,8 +342,16 @@
         <w:rPr>
           <w:rFonts w:ascii="Arial" w:hAnsi="Arial" w:cs="Arial"/>
           <w:color w:val="111111"/>
-        </w:rPr>
-        <w:t xml:space="preserve">red reading section. This is very much like Hunt's algorithm from class. </w:t>
+          <w:highlight w:val="green"/>
+        </w:rPr>
+        <w:t>red reading section. This is very much like Hunt's algorithm from class</w:t>
+      </w:r>
+      <w:r>
+        <w:rPr>
+          <w:rFonts w:ascii="Arial" w:hAnsi="Arial" w:cs="Arial"/>
+          <w:color w:val="111111"/>
+        </w:rPr>
+        <w:t xml:space="preserve">. </w:t>
       </w:r>
       <w:r>
         <w:rPr>
@@ -357,7 +384,22 @@
           <w:rFonts w:ascii="Arial" w:hAnsi="Arial" w:cs="Arial"/>
           <w:color w:val="111111"/>
         </w:rPr>
-        <w:t xml:space="preserve"> In addition to the stopping criterion listed in Table 1, the tree induction algorithm should also stop when either there are no remaining attributes to split on or the selected E-score does not decrease below a user defined threshold. </w:t>
+        <w:t xml:space="preserve"> </w:t>
+      </w:r>
+      <w:r>
+        <w:rPr>
+          <w:rFonts w:ascii="Arial" w:hAnsi="Arial" w:cs="Arial"/>
+          <w:color w:val="111111"/>
+          <w:highlight w:val="yellow"/>
+        </w:rPr>
+        <w:t>In addition to the stopping criterion listed in Table 1, the tree induction algorithm should also stop when either there are no remaining attributes to split on or the selected E-score does not decrease below a user defined threshold</w:t>
+      </w:r>
+      <w:r>
+        <w:rPr>
+          <w:rFonts w:ascii="Arial" w:hAnsi="Arial" w:cs="Arial"/>
+          <w:color w:val="111111"/>
+        </w:rPr>
+        <w:t xml:space="preserve">. </w:t>
       </w:r>
       <w:r>
         <w:rPr>
@@ -393,7 +435,7 @@
         <w:rPr>
           <w:rFonts w:ascii="Arial" w:hAnsi="Arial" w:cs="Arial"/>
           <w:color w:val="111111"/>
-          <w:highlight w:val="yellow"/>
+          <w:highlight w:val="green"/>
         </w:rPr>
         <w:t>For Numeric attributes,</w:t>
       </w:r>
@@ -401,7 +443,7 @@
         <w:rPr>
           <w:rFonts w:ascii="Arial" w:hAnsi="Arial" w:cs="Arial"/>
           <w:color w:val="111111"/>
-          <w:highlight w:val="yellow"/>
+          <w:highlight w:val="green"/>
         </w:rPr>
         <w:t xml:space="preserve"> </w:t>
       </w:r>
@@ -409,7 +451,7 @@
         <w:rPr>
           <w:rFonts w:ascii="Arial" w:hAnsi="Arial" w:cs="Arial"/>
           <w:color w:val="111111"/>
-          <w:highlight w:val="yellow"/>
+          <w:highlight w:val="green"/>
         </w:rPr>
         <w:t>use the &lt;,&gt; types of searches.</w:t>
       </w:r>
@@ -505,8 +547,6 @@
           <w:color w:val="111111"/>
         </w:rPr>
       </w:pPr>
-      <w:bookmarkStart w:id="0" w:name="_GoBack"/>
-      <w:bookmarkEnd w:id="0"/>
       <w:r>
         <w:rPr>
           <w:rFonts w:ascii="Arial" w:hAnsi="Arial" w:cs="Arial"/>
@@ -645,21 +685,63 @@
           <w:rFonts w:ascii="Arial" w:hAnsi="Arial" w:cs="Arial"/>
           <w:color w:val="111111"/>
         </w:rPr>
-        <w:t>. Show the results in a table. Discuss the results, was MDL a good predictor of the generalization error? How does re</w:t>
-      </w:r>
-      <w:r>
-        <w:rPr>
-          <w:rFonts w:ascii="Arial" w:hAnsi="Arial" w:cs="Arial"/>
-          <w:color w:val="111111"/>
+        <w:t xml:space="preserve">. </w:t>
+      </w:r>
+      <w:r>
+        <w:rPr>
+          <w:rFonts w:ascii="Arial" w:hAnsi="Arial" w:cs="Arial"/>
+          <w:color w:val="BF8F00" w:themeColor="accent4" w:themeShade="BF"/>
+        </w:rPr>
+        <w:t>Show the results in a table</w:t>
+      </w:r>
+      <w:r>
+        <w:rPr>
+          <w:rFonts w:ascii="Arial" w:hAnsi="Arial" w:cs="Arial"/>
+          <w:color w:val="111111"/>
+        </w:rPr>
+        <w:t xml:space="preserve">. Discuss the results, </w:t>
+      </w:r>
+      <w:r>
+        <w:rPr>
+          <w:rFonts w:ascii="Arial" w:hAnsi="Arial" w:cs="Arial"/>
+          <w:color w:val="BF8F00" w:themeColor="accent4" w:themeShade="BF"/>
+        </w:rPr>
+        <w:t>was MDL a good predictor of the generalization error?</w:t>
+      </w:r>
+      <w:r>
+        <w:rPr>
+          <w:rFonts w:ascii="Arial" w:hAnsi="Arial" w:cs="Arial"/>
+          <w:color w:val="111111"/>
+        </w:rPr>
+        <w:t xml:space="preserve"> </w:t>
+      </w:r>
+      <w:r>
+        <w:rPr>
+          <w:rFonts w:ascii="Arial" w:hAnsi="Arial" w:cs="Arial"/>
+          <w:color w:val="BF8F00" w:themeColor="accent4" w:themeShade="BF"/>
+        </w:rPr>
+        <w:t>How does re</w:t>
+      </w:r>
+      <w:r>
+        <w:rPr>
+          <w:rFonts w:ascii="Arial" w:hAnsi="Arial" w:cs="Arial"/>
+          <w:color w:val="BF8F00" w:themeColor="accent4" w:themeShade="BF"/>
         </w:rPr>
         <w:t>-</w:t>
       </w:r>
       <w:r>
         <w:rPr>
           <w:rFonts w:ascii="Arial" w:hAnsi="Arial" w:cs="Arial"/>
-          <w:color w:val="111111"/>
-        </w:rPr>
-        <w:t>substitution error compare with the generalization error? Other considerations? Feel free to use more th</w:t>
+          <w:color w:val="BF8F00" w:themeColor="accent4" w:themeShade="BF"/>
+        </w:rPr>
+        <w:t>substitution error compare with the generalization error</w:t>
+      </w:r>
+      <w:r>
+        <w:rPr>
+          <w:rFonts w:ascii="Arial" w:hAnsi="Arial" w:cs="Arial"/>
+          <w:color w:val="111111"/>
+        </w:rPr>
+        <w:t>? Other considerations? Feel free to use more th</w:t>
       </w:r>
       <w:r>
         <w:rPr>
@@ -832,7 +914,22 @@
           <w:rFonts w:ascii="Arial" w:hAnsi="Arial" w:cs="Arial"/>
           <w:color w:val="111111"/>
         </w:rPr>
-        <w:t xml:space="preserve"> I must be able to test the program from a terminal by calling the executable and passing in appropriate arguments. </w:t>
+        <w:t xml:space="preserve"> </w:t>
+      </w:r>
+      <w:r>
+        <w:rPr>
+          <w:rFonts w:ascii="Arial" w:hAnsi="Arial" w:cs="Arial"/>
+          <w:color w:val="111111"/>
+          <w:highlight w:val="green"/>
+        </w:rPr>
+        <w:t>I must be able to test the program from a terminal by calling the executable and passing in appropriate arguments</w:t>
+      </w:r>
+      <w:r>
+        <w:rPr>
+          <w:rFonts w:ascii="Arial" w:hAnsi="Arial" w:cs="Arial"/>
+          <w:color w:val="111111"/>
+        </w:rPr>
+        <w:t xml:space="preserve">. </w:t>
       </w:r>
       <w:r>
         <w:rPr>
@@ -993,7 +1090,7 @@
         <w:rPr>
           <w:rFonts w:ascii="Arial" w:hAnsi="Arial" w:cs="Arial"/>
           <w:color w:val="111111"/>
-          <w:highlight w:val="yellow"/>
+          <w:highlight w:val="green"/>
         </w:rPr>
         <w:t>0.2</w:t>
       </w:r>
@@ -1034,25 +1131,25 @@
           <w:highlight w:val="green"/>
         </w:rPr>
         <w:lastRenderedPageBreak/>
-        <w:t>Re-</w:t>
-      </w:r>
-      <w:proofErr w:type="spellStart"/>
-      <w:r>
-        <w:rPr>
-          <w:rFonts w:ascii="Arial" w:hAnsi="Arial" w:cs="Arial"/>
-          <w:color w:val="111111"/>
-          <w:highlight w:val="green"/>
-        </w:rPr>
-        <w:t>subsitution</w:t>
-      </w:r>
-      <w:proofErr w:type="spellEnd"/>
-      <w:r>
-        <w:rPr>
-          <w:rFonts w:ascii="Arial" w:hAnsi="Arial" w:cs="Arial"/>
-          <w:color w:val="111111"/>
-          <w:highlight w:val="green"/>
-        </w:rPr>
-        <w:t xml:space="preserve"> error: 0.1%</w:t>
+        <w:t>Re-subs</w:t>
+      </w:r>
+      <w:r>
+        <w:rPr>
+          <w:rFonts w:ascii="Arial" w:hAnsi="Arial" w:cs="Arial"/>
+          <w:color w:val="111111"/>
+          <w:highlight w:val="green"/>
+        </w:rPr>
+        <w:t>t</w:t>
+      </w:r>
+      <w:bookmarkStart w:id="0" w:name="_GoBack"/>
+      <w:bookmarkEnd w:id="0"/>
+      <w:r>
+        <w:rPr>
+          <w:rFonts w:ascii="Arial" w:hAnsi="Arial" w:cs="Arial"/>
+          <w:color w:val="111111"/>
+          <w:highlight w:val="green"/>
+        </w:rPr>
+        <w:t>itution error: 0.1%</w:t>
       </w:r>
     </w:p>
     <w:p>
@@ -1098,6 +1195,7 @@
         <w:rPr>
           <w:rFonts w:ascii="Arial" w:hAnsi="Arial" w:cs="Arial"/>
           <w:color w:val="111111"/>
+          <w:highlight w:val="green"/>
         </w:rPr>
         <w:t>MDL: 12.34 bits</w:t>
       </w:r>
@@ -2141,7 +2239,7 @@
 </file>
 
 <file path=customXml/itemProps1.xml><?xml version="1.0" encoding="utf-8"?>
-<ds:datastoreItem xmlns:ds="http://schemas.openxmlformats.org/officeDocument/2006/customXml" ds:itemID="{689B507B-5C6A-4685-A2E2-16E6501B4FA7}">
+<ds:datastoreItem xmlns:ds="http://schemas.openxmlformats.org/officeDocument/2006/customXml" ds:itemID="{72E8CA42-7560-4D3C-8FF8-A842D0D42FD0}">
   <ds:schemaRefs>
     <ds:schemaRef ds:uri="http://schemas.openxmlformats.org/officeDocument/2006/bibliography"/>
   </ds:schemaRefs>
